--- a/Cinema Ticket Management System.docx
+++ b/Cinema Ticket Management System.docx
@@ -560,23 +560,7 @@
           <w:rFonts w:ascii="Times New Roman" w:hAnsi="Times New Roman" w:cs="Times New Roman"/>
           <w:sz w:val="24"/>
         </w:rPr>
-        <w:t xml:space="preserve"> the “</w:t>
-      </w:r>
-      <w:proofErr w:type="spellStart"/>
-      <w:r>
-        <w:rPr>
-          <w:rFonts w:ascii="Times New Roman" w:hAnsi="Times New Roman" w:cs="Times New Roman"/>
-          <w:sz w:val="24"/>
-        </w:rPr>
-        <w:t>Captcha</w:t>
-      </w:r>
-      <w:proofErr w:type="spellEnd"/>
-      <w:r>
-        <w:rPr>
-          <w:rFonts w:ascii="Times New Roman" w:hAnsi="Times New Roman" w:cs="Times New Roman"/>
-          <w:sz w:val="24"/>
-        </w:rPr>
-        <w:t>” test.</w:t>
+        <w:t xml:space="preserve"> the “Captcha” test.</w:t>
       </w:r>
     </w:p>
     <w:p>
@@ -943,23 +927,7 @@
           <w:rFonts w:ascii="Times New Roman" w:hAnsi="Times New Roman" w:cs="Times New Roman"/>
           <w:sz w:val="24"/>
         </w:rPr>
-        <w:t xml:space="preserve">On the top-left there is a “Booking” label. From top to bottom there </w:t>
-      </w:r>
-      <w:proofErr w:type="gramStart"/>
-      <w:r>
-        <w:rPr>
-          <w:rFonts w:ascii="Times New Roman" w:hAnsi="Times New Roman" w:cs="Times New Roman"/>
-          <w:sz w:val="24"/>
-        </w:rPr>
-        <w:t>are</w:t>
-      </w:r>
-      <w:proofErr w:type="gramEnd"/>
-      <w:r>
-        <w:rPr>
-          <w:rFonts w:ascii="Times New Roman" w:hAnsi="Times New Roman" w:cs="Times New Roman"/>
-          <w:sz w:val="24"/>
-        </w:rPr>
-        <w:t xml:space="preserve"> 4 drop-down lists: “Movie”, “Type”, “Date” and “Hour” which lets the user to choose the screening. On the bottom-right there is a “Next” button that pops up the “Ticket type” selection window</w:t>
+        <w:t>On the top-left there is a “Booking” label. From top to bottom there are 4 drop-down lists: “Movie”, “Type”, “Date” and “Hour” which lets the user to choose the screening. On the bottom-right there is a “Next” button that pops up the “Ticket type” selection window</w:t>
       </w:r>
       <w:r>
         <w:rPr>
@@ -1118,23 +1086,7 @@
           <w:rFonts w:ascii="Times New Roman" w:hAnsi="Times New Roman" w:cs="Times New Roman"/>
           <w:sz w:val="24"/>
         </w:rPr>
-        <w:t xml:space="preserve">From this window, the user can choose the seats in the screening room. On the top-left there is a “Back” button that brings the user to the main window. On the top-middle there is a “Seat select” label. Below the label, three labels named: “Please select “, “N”, </w:t>
-      </w:r>
-      <w:proofErr w:type="gramStart"/>
-      <w:r>
-        <w:rPr>
-          <w:rFonts w:ascii="Times New Roman" w:hAnsi="Times New Roman" w:cs="Times New Roman"/>
-          <w:sz w:val="24"/>
-        </w:rPr>
-        <w:t>“ seats</w:t>
-      </w:r>
-      <w:proofErr w:type="gramEnd"/>
-      <w:r>
-        <w:rPr>
-          <w:rFonts w:ascii="Times New Roman" w:hAnsi="Times New Roman" w:cs="Times New Roman"/>
-          <w:sz w:val="24"/>
-        </w:rPr>
-        <w:t xml:space="preserve">” will be displayed where ‘N’ </w:t>
+        <w:t xml:space="preserve">From this window, the user can choose the seats in the screening room. On the top-left there is a “Back” button that brings the user to the main window. On the top-middle there is a “Seat select” label. Below the label, three labels named: “Please select “, “N”, “ seats” will be displayed where ‘N’ </w:t>
       </w:r>
       <w:r>
         <w:rPr>
@@ -1209,39 +1161,7 @@
           <w:rFonts w:ascii="Times New Roman" w:hAnsi="Times New Roman" w:cs="Times New Roman"/>
           <w:sz w:val="24"/>
         </w:rPr>
-        <w:t>On the bottom-right there is a “</w:t>
-      </w:r>
-      <w:proofErr w:type="spellStart"/>
-      <w:r>
-        <w:rPr>
-          <w:rFonts w:ascii="Times New Roman" w:hAnsi="Times New Roman" w:cs="Times New Roman"/>
-          <w:sz w:val="24"/>
-        </w:rPr>
-        <w:t>Captcha</w:t>
-      </w:r>
-      <w:proofErr w:type="spellEnd"/>
-      <w:r>
-        <w:rPr>
-          <w:rFonts w:ascii="Times New Roman" w:hAnsi="Times New Roman" w:cs="Times New Roman"/>
-          <w:sz w:val="24"/>
-        </w:rPr>
-        <w:t>” check box that must be checked in order to successfully book the ticket. Next to the “</w:t>
-      </w:r>
-      <w:proofErr w:type="spellStart"/>
-      <w:r>
-        <w:rPr>
-          <w:rFonts w:ascii="Times New Roman" w:hAnsi="Times New Roman" w:cs="Times New Roman"/>
-          <w:sz w:val="24"/>
-        </w:rPr>
-        <w:t>Captcha</w:t>
-      </w:r>
-      <w:proofErr w:type="spellEnd"/>
-      <w:r>
-        <w:rPr>
-          <w:rFonts w:ascii="Times New Roman" w:hAnsi="Times New Roman" w:cs="Times New Roman"/>
-          <w:sz w:val="24"/>
-        </w:rPr>
-        <w:t>”, the “Finish” button shows the “Successful booking” window.</w:t>
+        <w:t>On the bottom-right there is a “Captcha” check box that must be checked in order to successfully book the ticket. Next to the “Captcha”, the “Finish” button shows the “Successful booking” window.</w:t>
       </w:r>
     </w:p>
     <w:p>
@@ -1505,6 +1425,33 @@
         <w:pStyle w:val="ListParagraph"/>
         <w:numPr>
           <w:ilvl w:val="0"/>
+          <w:numId w:val="3"/>
+        </w:numPr>
+        <w:spacing w:line="480" w:lineRule="auto"/>
+        <w:rPr>
+          <w:rFonts w:ascii="Times New Roman" w:hAnsi="Times New Roman" w:cs="Times New Roman"/>
+          <w:b/>
+          <w:color w:val="00B050"/>
+          <w:sz w:val="24"/>
+        </w:rPr>
+      </w:pPr>
+      <w:r>
+        <w:rPr>
+          <w:rFonts w:ascii="Times New Roman" w:hAnsi="Times New Roman" w:cs="Times New Roman"/>
+          <w:b/>
+          <w:color w:val="00B050"/>
+          <w:sz w:val="24"/>
+        </w:rPr>
+        <w:t>+View for each</w:t>
+      </w:r>
+      <w:bookmarkStart w:id="0" w:name="_GoBack"/>
+      <w:bookmarkEnd w:id="0"/>
+    </w:p>
+    <w:p>
+      <w:pPr>
+        <w:pStyle w:val="ListParagraph"/>
+        <w:numPr>
+          <w:ilvl w:val="0"/>
           <w:numId w:val="2"/>
         </w:numPr>
         <w:spacing w:after="0" w:line="480" w:lineRule="auto"/>
@@ -1563,15 +1510,7 @@
           <w:b/>
           <w:sz w:val="24"/>
         </w:rPr>
-        <w:t xml:space="preserve"> c</w:t>
-      </w:r>
-      <w:r>
-        <w:rPr>
-          <w:rFonts w:ascii="Times New Roman" w:hAnsi="Times New Roman" w:cs="Times New Roman"/>
-          <w:b/>
-          <w:sz w:val="24"/>
-        </w:rPr>
-        <w:t>lass</w:t>
+        <w:t xml:space="preserve"> class</w:t>
       </w:r>
     </w:p>
     <w:p>
@@ -1638,14 +1577,7 @@
           <w:rFonts w:ascii="Times New Roman" w:hAnsi="Times New Roman" w:cs="Times New Roman"/>
           <w:sz w:val="24"/>
         </w:rPr>
-        <w:t xml:space="preserve">Reads screening from file </w:t>
-      </w:r>
-      <w:r>
-        <w:rPr>
-          <w:rFonts w:ascii="Times New Roman" w:hAnsi="Times New Roman" w:cs="Times New Roman"/>
-          <w:sz w:val="24"/>
-        </w:rPr>
-        <w:t>(“Screening” + “File Handler”)</w:t>
+        <w:t>Reads screening from file (“Screening” + “File Handler”)</w:t>
       </w:r>
     </w:p>
     <w:p>
@@ -1786,8 +1718,6 @@
         </w:rPr>
         <w:t>!?</w:t>
       </w:r>
-      <w:bookmarkStart w:id="0" w:name="_GoBack"/>
-      <w:bookmarkEnd w:id="0"/>
     </w:p>
     <w:p>
       <w:pPr>
